--- a/IRTM筆記.docx
+++ b/IRTM筆記.docx
@@ -2019,8 +2019,6 @@
         </w:rPr>
         <w:t>。</w:t>
       </w:r>
-      <w:bookmarkStart w:id="0" w:name="_GoBack"/>
-      <w:bookmarkEnd w:id="0"/>
     </w:p>
     <w:p>
       <w:pPr>
@@ -2812,13 +2810,7 @@
         <w:t>(w</w:t>
       </w:r>
       <w:r>
-        <w:t xml:space="preserve">hy </w:t>
-      </w:r>
-      <w:r>
-        <w:t xml:space="preserve">ask for </w:t>
-      </w:r>
-      <w:r>
-        <w:t>similarity</w:t>
+        <w:t>hy ask for similarity</w:t>
       </w:r>
       <w:r>
         <w:t xml:space="preserve">? </w:t>
@@ -2863,13 +2855,7 @@
         <w:rPr>
           <w:rFonts w:hint="eastAsia"/>
         </w:rPr>
-        <w:t>向量相減</w:t>
-      </w:r>
-      <w:r>
-        <w:rPr>
-          <w:rFonts w:hint="eastAsia"/>
-        </w:rPr>
-        <w:t>，概念就是</w:t>
+        <w:t>向量相減，概念就是</w:t>
       </w:r>
       <w:r>
         <w:rPr>
@@ -2940,14 +2926,7 @@
           <w:rFonts w:hint="eastAsia"/>
           <w:b/>
         </w:rPr>
-        <w:t>權重</w:t>
-      </w:r>
-      <w:r>
-        <w:rPr>
-          <w:rFonts w:hint="eastAsia"/>
-          <w:b/>
-        </w:rPr>
-        <w:t>差多少，你的</w:t>
+        <w:t>權重差多少，你的</w:t>
       </w:r>
       <w:proofErr w:type="gramStart"/>
       <w:r>
@@ -2968,25 +2947,13 @@
         <w:rPr>
           <w:rFonts w:hint="eastAsia"/>
         </w:rPr>
-        <w:t>繼續下去取</w:t>
-      </w:r>
-      <w:r>
-        <w:rPr>
-          <w:rFonts w:hint="eastAsia"/>
-        </w:rPr>
-        <w:t>絕對值</w:t>
-      </w:r>
-      <w:r>
-        <w:rPr>
-          <w:rFonts w:hint="eastAsia"/>
-        </w:rPr>
-        <w:t>&amp;</w:t>
-      </w:r>
-      <w:r>
-        <w:rPr>
-          <w:rFonts w:hint="eastAsia"/>
-        </w:rPr>
-        <w:t>summation</w:t>
+        <w:t>繼續下去取絕對值</w:t>
+      </w:r>
+      <w:r>
+        <w:rPr>
+          <w:rFonts w:hint="eastAsia"/>
+        </w:rPr>
+        <w:t>&amp;summation</w:t>
       </w:r>
     </w:p>
     <w:p>
@@ -3004,70 +2971,199 @@
         <w:rPr>
           <w:rFonts w:hint="eastAsia"/>
         </w:rPr>
+        <w:t xml:space="preserve"> d</w:t>
+      </w:r>
+      <w:r>
+        <w:t>isadvantage:</w:t>
+      </w:r>
+      <w:r>
+        <w:rPr>
+          <w:rFonts w:hint="eastAsia"/>
+        </w:rPr>
+        <w:t>長文章有高權重</w:t>
+      </w:r>
+      <w:r>
+        <w:rPr>
+          <w:rFonts w:hint="eastAsia"/>
+        </w:rPr>
+        <w:t>(</w:t>
+      </w:r>
+      <w:r>
+        <w:rPr>
+          <w:rFonts w:hint="eastAsia"/>
+        </w:rPr>
+        <w:t>又回到</w:t>
+      </w:r>
+      <w:r>
+        <w:rPr>
+          <w:rFonts w:hint="eastAsia"/>
+        </w:rPr>
+        <w:t>TF</w:t>
+      </w:r>
+      <w:r>
+        <w:rPr>
+          <w:rFonts w:hint="eastAsia"/>
+        </w:rPr>
+        <w:t>的概念，畢竟用到其概念</w:t>
+      </w:r>
+      <w:proofErr w:type="gramStart"/>
+      <w:r>
+        <w:rPr>
+          <w:rFonts w:hint="eastAsia"/>
+        </w:rPr>
+        <w:t>去做權重</w:t>
+      </w:r>
+      <w:proofErr w:type="gramEnd"/>
+      <w:r>
+        <w:rPr>
+          <w:rFonts w:hint="eastAsia"/>
+        </w:rPr>
+        <w:t>)</w:t>
+      </w:r>
+      <w:r>
+        <w:tab/>
+      </w:r>
+    </w:p>
+    <w:p>
+      <w:pPr>
+        <w:pStyle w:val="a3"/>
+        <w:numPr>
+          <w:ilvl w:val="0"/>
+          <w:numId w:val="7"/>
+        </w:numPr>
+        <w:ind w:leftChars="0"/>
+      </w:pPr>
+      <w:r>
+        <w:rPr>
+          <w:rFonts w:hint="eastAsia"/>
+          <w:b/>
+        </w:rPr>
+        <w:t>Co</w:t>
+      </w:r>
+      <w:r>
+        <w:rPr>
+          <w:b/>
+        </w:rPr>
+        <w:t xml:space="preserve">sine </w:t>
+      </w:r>
+      <w:r>
+        <w:rPr>
+          <w:rFonts w:hint="eastAsia"/>
+          <w:b/>
+        </w:rPr>
+        <w:t>s</w:t>
+      </w:r>
+      <w:r>
+        <w:rPr>
+          <w:b/>
+        </w:rPr>
+        <w:t>imilarity</w:t>
+      </w:r>
+      <w:r>
+        <w:t>:</w:t>
+      </w:r>
+      <w:r>
+        <w:rPr>
+          <w:rFonts w:hint="eastAsia"/>
+        </w:rPr>
         <w:t xml:space="preserve"> </w:t>
       </w:r>
       <w:r>
         <w:rPr>
           <w:rFonts w:hint="eastAsia"/>
         </w:rPr>
-        <w:t>d</w:t>
-      </w:r>
-      <w:r>
-        <w:t>isadvantage:</w:t>
-      </w:r>
-      <w:r>
-        <w:rPr>
-          <w:rFonts w:hint="eastAsia"/>
-        </w:rPr>
-        <w:t>長文章有高權重</w:t>
-      </w:r>
-      <w:r>
-        <w:rPr>
-          <w:rFonts w:hint="eastAsia"/>
-        </w:rPr>
-        <w:t>(</w:t>
-      </w:r>
-      <w:r>
-        <w:rPr>
-          <w:rFonts w:hint="eastAsia"/>
-        </w:rPr>
-        <w:t>又回到</w:t>
-      </w:r>
-      <w:r>
-        <w:rPr>
-          <w:rFonts w:hint="eastAsia"/>
-        </w:rPr>
-        <w:t>TF</w:t>
-      </w:r>
-      <w:r>
-        <w:rPr>
-          <w:rFonts w:hint="eastAsia"/>
-        </w:rPr>
-        <w:t>的概念</w:t>
-      </w:r>
-      <w:r>
-        <w:rPr>
-          <w:rFonts w:hint="eastAsia"/>
-        </w:rPr>
-        <w:t>，畢竟用到其概念</w:t>
-      </w:r>
-      <w:proofErr w:type="gramStart"/>
-      <w:r>
-        <w:rPr>
-          <w:rFonts w:hint="eastAsia"/>
-        </w:rPr>
-        <w:t>去做權重</w:t>
-      </w:r>
-      <w:proofErr w:type="gramEnd"/>
-      <w:r>
-        <w:rPr>
-          <w:rFonts w:hint="eastAsia"/>
-        </w:rPr>
-        <w:t>)</w:t>
-      </w:r>
-      <w:r>
-        <w:tab/>
-      </w:r>
+        <w:t>分子為向量內積，分母為兩向量的長度，也就</w:t>
+      </w:r>
+      <w:r>
+        <w:rPr>
+          <w:rFonts w:hint="eastAsia"/>
+          <w:b/>
+        </w:rPr>
+        <w:t>n</w:t>
+      </w:r>
+      <w:r>
+        <w:rPr>
+          <w:b/>
+        </w:rPr>
+        <w:t>ormalize</w:t>
+      </w:r>
+      <w:r>
+        <w:rPr>
+          <w:rFonts w:hint="eastAsia"/>
+        </w:rPr>
+        <w:t>它的長度</w:t>
+      </w:r>
+      <w:r>
+        <w:rPr>
+          <w:rFonts w:hint="eastAsia"/>
+        </w:rPr>
+        <w:t>，如此一來就能避免長文章的優勢。</w:t>
+      </w:r>
+    </w:p>
+    <w:p>
+      <w:pPr>
+        <w:pStyle w:val="a3"/>
+        <w:ind w:leftChars="0" w:left="1440"/>
+      </w:pPr>
+      <w:r>
+        <w:sym w:font="Wingdings" w:char="F0E0"/>
+      </w:r>
+      <w:r>
+        <w:rPr>
+          <w:rFonts w:hint="eastAsia"/>
+        </w:rPr>
+        <w:t>何時會大</w:t>
+      </w:r>
+      <w:r>
+        <w:rPr>
+          <w:rFonts w:hint="eastAsia"/>
+        </w:rPr>
+        <w:t>?</w:t>
+      </w:r>
+      <w:r>
+        <w:rPr>
+          <w:rFonts w:hint="eastAsia"/>
+        </w:rPr>
+        <w:t>你大我也大，你重要我也重要</w:t>
+      </w:r>
+    </w:p>
+    <w:p>
+      <w:pPr>
+        <w:pStyle w:val="a3"/>
+        <w:ind w:leftChars="0" w:left="1440"/>
+        <w:rPr>
+          <w:rFonts w:hint="eastAsia"/>
+        </w:rPr>
+      </w:pPr>
+      <w:r>
+        <w:sym w:font="Wingdings" w:char="F0E0"/>
+      </w:r>
+      <w:r>
+        <w:t xml:space="preserve">=1? </w:t>
+      </w:r>
+      <w:r>
+        <w:rPr>
+          <w:rFonts w:hint="eastAsia"/>
+        </w:rPr>
+        <w:t>兩個向量一樣</w:t>
+      </w:r>
+      <w:r>
+        <w:rPr>
+          <w:rFonts w:hint="eastAsia"/>
+        </w:rPr>
+        <w:t>；</w:t>
+      </w:r>
+      <w:r>
+        <w:rPr>
+          <w:rFonts w:hint="eastAsia"/>
+        </w:rPr>
+        <w:t>=</w:t>
+      </w:r>
+      <w:r>
+        <w:t>0? orthogonal</w:t>
+      </w:r>
+      <w:bookmarkStart w:id="0" w:name="_GoBack"/>
+      <w:bookmarkEnd w:id="0"/>
     </w:p>
     <w:sectPr>
       <w:pgSz w:w="11906" w:h="16838"/>
@@ -3233,6 +3329,92 @@
     </w:lvl>
   </w:abstractNum>
   <w:abstractNum w:abstractNumId="1" w15:restartNumberingAfterBreak="0">
+    <w:nsid w:val="0DE82606"/>
+    <w:multiLevelType w:val="hybridMultilevel"/>
+    <w:tmpl w:val="FE6618DC"/>
+    <w:lvl w:ilvl="0" w:tplc="0409000F">
+      <w:start w:val="1"/>
+      <w:numFmt w:val="decimal"/>
+      <w:lvlText w:val="%1."/>
+      <w:lvlJc w:val="left"/>
+      <w:pPr>
+        <w:ind w:left="960" w:hanging="480"/>
+      </w:pPr>
+    </w:lvl>
+    <w:lvl w:ilvl="1" w:tplc="04090019" w:tentative="1">
+      <w:start w:val="1"/>
+      <w:numFmt w:val="ideographTraditional"/>
+      <w:lvlText w:val="%2、"/>
+      <w:lvlJc w:val="left"/>
+      <w:pPr>
+        <w:ind w:left="1440" w:hanging="480"/>
+      </w:pPr>
+    </w:lvl>
+    <w:lvl w:ilvl="2" w:tplc="0409001B" w:tentative="1">
+      <w:start w:val="1"/>
+      <w:numFmt w:val="lowerRoman"/>
+      <w:lvlText w:val="%3."/>
+      <w:lvlJc w:val="right"/>
+      <w:pPr>
+        <w:ind w:left="1920" w:hanging="480"/>
+      </w:pPr>
+    </w:lvl>
+    <w:lvl w:ilvl="3" w:tplc="0409000F" w:tentative="1">
+      <w:start w:val="1"/>
+      <w:numFmt w:val="decimal"/>
+      <w:lvlText w:val="%4."/>
+      <w:lvlJc w:val="left"/>
+      <w:pPr>
+        <w:ind w:left="2400" w:hanging="480"/>
+      </w:pPr>
+    </w:lvl>
+    <w:lvl w:ilvl="4" w:tplc="04090019" w:tentative="1">
+      <w:start w:val="1"/>
+      <w:numFmt w:val="ideographTraditional"/>
+      <w:lvlText w:val="%5、"/>
+      <w:lvlJc w:val="left"/>
+      <w:pPr>
+        <w:ind w:left="2880" w:hanging="480"/>
+      </w:pPr>
+    </w:lvl>
+    <w:lvl w:ilvl="5" w:tplc="0409001B" w:tentative="1">
+      <w:start w:val="1"/>
+      <w:numFmt w:val="lowerRoman"/>
+      <w:lvlText w:val="%6."/>
+      <w:lvlJc w:val="right"/>
+      <w:pPr>
+        <w:ind w:left="3360" w:hanging="480"/>
+      </w:pPr>
+    </w:lvl>
+    <w:lvl w:ilvl="6" w:tplc="0409000F" w:tentative="1">
+      <w:start w:val="1"/>
+      <w:numFmt w:val="decimal"/>
+      <w:lvlText w:val="%7."/>
+      <w:lvlJc w:val="left"/>
+      <w:pPr>
+        <w:ind w:left="3840" w:hanging="480"/>
+      </w:pPr>
+    </w:lvl>
+    <w:lvl w:ilvl="7" w:tplc="04090019" w:tentative="1">
+      <w:start w:val="1"/>
+      <w:numFmt w:val="ideographTraditional"/>
+      <w:lvlText w:val="%8、"/>
+      <w:lvlJc w:val="left"/>
+      <w:pPr>
+        <w:ind w:left="4320" w:hanging="480"/>
+      </w:pPr>
+    </w:lvl>
+    <w:lvl w:ilvl="8" w:tplc="0409001B" w:tentative="1">
+      <w:start w:val="1"/>
+      <w:numFmt w:val="lowerRoman"/>
+      <w:lvlText w:val="%9."/>
+      <w:lvlJc w:val="right"/>
+      <w:pPr>
+        <w:ind w:left="4800" w:hanging="480"/>
+      </w:pPr>
+    </w:lvl>
+  </w:abstractNum>
+  <w:abstractNum w:abstractNumId="2" w15:restartNumberingAfterBreak="0">
     <w:nsid w:val="0FDB745A"/>
     <w:multiLevelType w:val="hybridMultilevel"/>
     <w:tmpl w:val="86723F16"/>
@@ -3345,7 +3527,7 @@
       </w:rPr>
     </w:lvl>
   </w:abstractNum>
-  <w:abstractNum w:abstractNumId="2" w15:restartNumberingAfterBreak="0">
+  <w:abstractNum w:abstractNumId="3" w15:restartNumberingAfterBreak="0">
     <w:nsid w:val="12225A6F"/>
     <w:multiLevelType w:val="hybridMultilevel"/>
     <w:tmpl w:val="AFC6F636"/>
@@ -3436,7 +3618,7 @@
       </w:pPr>
     </w:lvl>
   </w:abstractNum>
-  <w:abstractNum w:abstractNumId="3" w15:restartNumberingAfterBreak="0">
+  <w:abstractNum w:abstractNumId="4" w15:restartNumberingAfterBreak="0">
     <w:nsid w:val="209A78FC"/>
     <w:multiLevelType w:val="hybridMultilevel"/>
     <w:tmpl w:val="787A6D2E"/>
@@ -3522,7 +3704,7 @@
       </w:pPr>
     </w:lvl>
   </w:abstractNum>
-  <w:abstractNum w:abstractNumId="4" w15:restartNumberingAfterBreak="0">
+  <w:abstractNum w:abstractNumId="5" w15:restartNumberingAfterBreak="0">
     <w:nsid w:val="2B16283A"/>
     <w:multiLevelType w:val="hybridMultilevel"/>
     <w:tmpl w:val="97505AC0"/>
@@ -3635,7 +3817,7 @@
       </w:rPr>
     </w:lvl>
   </w:abstractNum>
-  <w:abstractNum w:abstractNumId="5" w15:restartNumberingAfterBreak="0">
+  <w:abstractNum w:abstractNumId="6" w15:restartNumberingAfterBreak="0">
     <w:nsid w:val="3C68116B"/>
     <w:multiLevelType w:val="hybridMultilevel"/>
     <w:tmpl w:val="CEF8945A"/>
@@ -3721,7 +3903,7 @@
       </w:pPr>
     </w:lvl>
   </w:abstractNum>
-  <w:abstractNum w:abstractNumId="6" w15:restartNumberingAfterBreak="0">
+  <w:abstractNum w:abstractNumId="7" w15:restartNumberingAfterBreak="0">
     <w:nsid w:val="3CFF4B9B"/>
     <w:multiLevelType w:val="hybridMultilevel"/>
     <w:tmpl w:val="21229410"/>
@@ -3811,25 +3993,28 @@
     </w:lvl>
   </w:abstractNum>
   <w:num w:numId="1">
-    <w:abstractNumId w:val="4"/>
+    <w:abstractNumId w:val="5"/>
   </w:num>
   <w:num w:numId="2">
-    <w:abstractNumId w:val="6"/>
+    <w:abstractNumId w:val="7"/>
   </w:num>
   <w:num w:numId="3">
-    <w:abstractNumId w:val="1"/>
+    <w:abstractNumId w:val="2"/>
   </w:num>
   <w:num w:numId="4">
-    <w:abstractNumId w:val="2"/>
+    <w:abstractNumId w:val="3"/>
   </w:num>
   <w:num w:numId="5">
     <w:abstractNumId w:val="0"/>
   </w:num>
   <w:num w:numId="6">
-    <w:abstractNumId w:val="3"/>
+    <w:abstractNumId w:val="4"/>
   </w:num>
   <w:num w:numId="7">
-    <w:abstractNumId w:val="5"/>
+    <w:abstractNumId w:val="6"/>
+  </w:num>
+  <w:num w:numId="8">
+    <w:abstractNumId w:val="1"/>
   </w:num>
 </w:numbering>
 </file>
